--- a/Lr5/Zyryanov_E_A_22PM_1/ИиКТ_22_ПМ_1_Зырянов_Евгений_Александрович_ЛР_5.docx
+++ b/Lr5/Zyryanov_E_A_22PM_1/ИиКТ_22_ПМ_1_Зырянов_Евгений_Александрович_ЛР_5.docx
@@ -1905,7 +1905,12 @@
         </w:rPr>
       </w:pPr>
       <w:r>
-        <w:rPr/>
+        <w:rPr>
+          <w:rFonts w:cs="Times New Roman" w:ascii="Times New Roman" w:hAnsi="Times New Roman"/>
+          <w:color w:val="000000"/>
+          <w:sz w:val="24"/>
+          <w:szCs w:val="24"/>
+        </w:rPr>
         <w:drawing>
           <wp:anchor behindDoc="0" distT="0" distB="0" distL="0" distR="0" simplePos="0" locked="0" layoutInCell="0" allowOverlap="1" relativeHeight="9">
             <wp:simplePos x="0" y="0"/>
@@ -1966,7 +1971,70 @@
         </w:rPr>
       </w:pPr>
       <w:r>
+        <w:rPr>
+          <w:rFonts w:cs="Times New Roman" w:ascii="Times New Roman" w:hAnsi="Times New Roman"/>
+          <w:color w:val="000000"/>
+          <w:sz w:val="24"/>
+          <w:szCs w:val="24"/>
+        </w:rPr>
+      </w:r>
+    </w:p>
+    <w:p>
+      <w:pPr>
+        <w:pStyle w:val="Normal"/>
+        <w:spacing w:lineRule="auto" w:line="240" w:before="0" w:after="200"/>
+        <w:ind w:hanging="0"/>
+        <w:rPr>
+          <w:rFonts w:ascii="Times New Roman" w:hAnsi="Times New Roman" w:cs="Times New Roman"/>
+          <w:color w:val="000000"/>
+          <w:sz w:val="24"/>
+          <w:szCs w:val="24"/>
+        </w:rPr>
+      </w:pPr>
+      <w:r>
         <w:rPr/>
+      </w:r>
+    </w:p>
+    <w:p>
+      <w:pPr>
+        <w:pStyle w:val="Normal"/>
+        <w:spacing w:lineRule="auto" w:line="240" w:before="0" w:after="200"/>
+        <w:ind w:hanging="0"/>
+        <w:rPr>
+          <w:rFonts w:ascii="Times New Roman" w:hAnsi="Times New Roman" w:cs="Times New Roman"/>
+          <w:color w:val="000000"/>
+          <w:sz w:val="24"/>
+          <w:szCs w:val="24"/>
+        </w:rPr>
+      </w:pPr>
+      <w:r>
+        <w:rPr/>
+      </w:r>
+    </w:p>
+    <w:p>
+      <w:pPr>
+        <w:pStyle w:val="Normal"/>
+        <w:widowControl/>
+        <w:suppressAutoHyphens w:val="true"/>
+        <w:bidi w:val="0"/>
+        <w:spacing w:lineRule="auto" w:line="240" w:before="0" w:after="200"/>
+        <w:ind w:left="-567" w:right="0" w:hanging="0"/>
+        <w:jc w:val="left"/>
+        <w:rPr>
+          <w:rFonts w:ascii="Times New Roman" w:hAnsi="Times New Roman" w:cs="Times New Roman"/>
+          <w:color w:val="000000"/>
+          <w:sz w:val="24"/>
+          <w:szCs w:val="24"/>
+        </w:rPr>
+      </w:pPr>
+      <w:r>
+        <w:rPr>
+          <w:rFonts w:ascii="Times New Roman" w:hAnsi="Times New Roman"/>
+          <w:sz w:val="24"/>
+          <w:szCs w:val="24"/>
+          <w:lang w:val="ru-RU"/>
+        </w:rPr>
+        <w:t>Теперь все те же действия для лабораторной работы №5:</w:t>
       </w:r>
     </w:p>
     <w:p>
@@ -1982,7 +2050,138 @@
         </w:rPr>
       </w:pPr>
       <w:r>
-        <w:rPr/>
+        <w:rPr>
+          <w:rFonts w:cs="Times New Roman" w:ascii="Times New Roman" w:hAnsi="Times New Roman"/>
+          <w:color w:val="000000"/>
+          <w:sz w:val="24"/>
+          <w:szCs w:val="24"/>
+        </w:rPr>
+        <w:drawing>
+          <wp:anchor behindDoc="0" distT="0" distB="0" distL="0" distR="0" simplePos="0" locked="0" layoutInCell="0" allowOverlap="1" relativeHeight="10">
+            <wp:simplePos x="0" y="0"/>
+            <wp:positionH relativeFrom="column">
+              <wp:posOffset>-347980</wp:posOffset>
+            </wp:positionH>
+            <wp:positionV relativeFrom="paragraph">
+              <wp:posOffset>96520</wp:posOffset>
+            </wp:positionV>
+            <wp:extent cx="6300470" cy="4020820"/>
+            <wp:effectExtent l="0" t="0" r="0" b="0"/>
+            <wp:wrapSquare wrapText="largest"/>
+            <wp:docPr id="9" name="Изображение8" descr=""/>
+            <wp:cNvGraphicFramePr>
+              <a:graphicFrameLocks xmlns:a="http://schemas.openxmlformats.org/drawingml/2006/main" noChangeAspect="1"/>
+            </wp:cNvGraphicFramePr>
+            <a:graphic xmlns:a="http://schemas.openxmlformats.org/drawingml/2006/main">
+              <a:graphicData uri="http://schemas.openxmlformats.org/drawingml/2006/picture">
+                <pic:pic xmlns:pic="http://schemas.openxmlformats.org/drawingml/2006/picture">
+                  <pic:nvPicPr>
+                    <pic:cNvPr id="9" name="Изображение8" descr=""/>
+                    <pic:cNvPicPr>
+                      <a:picLocks noChangeAspect="1" noChangeArrowheads="1"/>
+                    </pic:cNvPicPr>
+                  </pic:nvPicPr>
+                  <pic:blipFill>
+                    <a:blip r:embed="rId10"/>
+                    <a:stretch>
+                      <a:fillRect/>
+                    </a:stretch>
+                  </pic:blipFill>
+                  <pic:spPr bwMode="auto">
+                    <a:xfrm>
+                      <a:off x="0" y="0"/>
+                      <a:ext cx="6300470" cy="4020820"/>
+                    </a:xfrm>
+                    <a:prstGeom prst="rect">
+                      <a:avLst/>
+                    </a:prstGeom>
+                  </pic:spPr>
+                </pic:pic>
+              </a:graphicData>
+            </a:graphic>
+          </wp:anchor>
+        </w:drawing>
+        <w:drawing>
+          <wp:anchor behindDoc="0" distT="0" distB="0" distL="0" distR="0" simplePos="0" locked="0" layoutInCell="0" allowOverlap="1" relativeHeight="11">
+            <wp:simplePos x="0" y="0"/>
+            <wp:positionH relativeFrom="column">
+              <wp:posOffset>-332740</wp:posOffset>
+            </wp:positionH>
+            <wp:positionV relativeFrom="paragraph">
+              <wp:posOffset>4305300</wp:posOffset>
+            </wp:positionV>
+            <wp:extent cx="6300470" cy="3538855"/>
+            <wp:effectExtent l="0" t="0" r="0" b="0"/>
+            <wp:wrapSquare wrapText="largest"/>
+            <wp:docPr id="10" name="Изображение9" descr=""/>
+            <wp:cNvGraphicFramePr>
+              <a:graphicFrameLocks xmlns:a="http://schemas.openxmlformats.org/drawingml/2006/main" noChangeAspect="1"/>
+            </wp:cNvGraphicFramePr>
+            <a:graphic xmlns:a="http://schemas.openxmlformats.org/drawingml/2006/main">
+              <a:graphicData uri="http://schemas.openxmlformats.org/drawingml/2006/picture">
+                <pic:pic xmlns:pic="http://schemas.openxmlformats.org/drawingml/2006/picture">
+                  <pic:nvPicPr>
+                    <pic:cNvPr id="10" name="Изображение9" descr=""/>
+                    <pic:cNvPicPr>
+                      <a:picLocks noChangeAspect="1" noChangeArrowheads="1"/>
+                    </pic:cNvPicPr>
+                  </pic:nvPicPr>
+                  <pic:blipFill>
+                    <a:blip r:embed="rId11"/>
+                    <a:stretch>
+                      <a:fillRect/>
+                    </a:stretch>
+                  </pic:blipFill>
+                  <pic:spPr bwMode="auto">
+                    <a:xfrm>
+                      <a:off x="0" y="0"/>
+                      <a:ext cx="6300470" cy="3538855"/>
+                    </a:xfrm>
+                    <a:prstGeom prst="rect">
+                      <a:avLst/>
+                    </a:prstGeom>
+                  </pic:spPr>
+                </pic:pic>
+              </a:graphicData>
+            </a:graphic>
+          </wp:anchor>
+        </w:drawing>
+      </w:r>
+    </w:p>
+    <w:p>
+      <w:pPr>
+        <w:pStyle w:val="Normal"/>
+        <w:widowControl/>
+        <w:suppressAutoHyphens w:val="true"/>
+        <w:bidi w:val="0"/>
+        <w:spacing w:lineRule="auto" w:line="240" w:before="0" w:after="200"/>
+        <w:ind w:left="-567" w:right="0" w:hanging="0"/>
+        <w:jc w:val="left"/>
+        <w:rPr>
+          <w:rFonts w:ascii="Times New Roman" w:hAnsi="Times New Roman" w:cs="Times New Roman"/>
+          <w:color w:val="000000"/>
+          <w:sz w:val="24"/>
+          <w:szCs w:val="24"/>
+        </w:rPr>
+      </w:pPr>
+      <w:r>
+        <w:rPr>
+          <w:rFonts w:cs="Times New Roman" w:ascii="Times New Roman" w:hAnsi="Times New Roman"/>
+          <w:color w:val="000000"/>
+          <w:sz w:val="24"/>
+          <w:szCs w:val="24"/>
+        </w:rPr>
+        <w:t xml:space="preserve">После этого, делаем </w:t>
+      </w:r>
+      <w:r>
+        <w:rPr>
+          <w:rFonts w:cs="Times New Roman" w:ascii="Times New Roman" w:hAnsi="Times New Roman"/>
+          <w:color w:val="000000"/>
+          <w:sz w:val="24"/>
+          <w:szCs w:val="24"/>
+          <w:lang w:val="en-US"/>
+        </w:rPr>
+        <w:t>Pull Request.</w:t>
       </w:r>
     </w:p>
     <w:p>
@@ -1998,127 +2197,27 @@
         </w:rPr>
       </w:pPr>
       <w:r>
-        <w:rPr/>
-      </w:r>
-    </w:p>
-    <w:p>
-      <w:pPr>
-        <w:pStyle w:val="Normal"/>
-        <w:spacing w:lineRule="auto" w:line="240" w:before="0" w:after="200"/>
-        <w:ind w:left="-567" w:hanging="0"/>
-        <w:rPr>
-          <w:rFonts w:ascii="Times New Roman" w:hAnsi="Times New Roman" w:cs="Times New Roman"/>
-          <w:color w:val="000000"/>
-          <w:sz w:val="24"/>
-          <w:szCs w:val="24"/>
-        </w:rPr>
-      </w:pPr>
-      <w:r>
-        <w:rPr>
-          <w:rFonts w:ascii="Times New Roman" w:hAnsi="Times New Roman"/>
-          <w:sz w:val="24"/>
-          <w:szCs w:val="24"/>
-          <w:lang w:val="ru-RU"/>
-        </w:rPr>
-        <w:t>Т</w:t>
-      </w:r>
-      <w:r>
-        <w:rPr>
-          <w:rFonts w:ascii="Times New Roman" w:hAnsi="Times New Roman"/>
-          <w:sz w:val="24"/>
-          <w:szCs w:val="24"/>
-          <w:lang w:val="ru-RU"/>
-        </w:rPr>
-        <w:t>еперь все те же действия для лабораторной работы №5:</w:t>
-      </w:r>
-    </w:p>
-    <w:p>
-      <w:pPr>
-        <w:pStyle w:val="Normal"/>
-        <w:spacing w:lineRule="auto" w:line="240" w:before="0" w:after="200"/>
-        <w:ind w:left="-567" w:hanging="0"/>
-        <w:rPr>
-          <w:rFonts w:ascii="Times New Roman" w:hAnsi="Times New Roman" w:cs="Times New Roman"/>
-          <w:color w:val="000000"/>
-          <w:sz w:val="24"/>
-          <w:szCs w:val="24"/>
-        </w:rPr>
-      </w:pPr>
-      <w:r>
-        <w:rPr>
-          <w:rFonts w:cs="Times New Roman" w:ascii="Times New Roman" w:hAnsi="Times New Roman"/>
-          <w:color w:val="000000"/>
-          <w:sz w:val="24"/>
-          <w:szCs w:val="24"/>
-        </w:rPr>
-      </w:r>
-    </w:p>
-    <w:p>
-      <w:pPr>
-        <w:pStyle w:val="Normal"/>
-        <w:spacing w:lineRule="auto" w:line="240" w:before="0" w:after="200"/>
-        <w:ind w:left="-567" w:hanging="0"/>
-        <w:rPr>
-          <w:rFonts w:ascii="Times New Roman" w:hAnsi="Times New Roman" w:cs="Times New Roman"/>
-          <w:color w:val="000000"/>
-          <w:sz w:val="24"/>
-          <w:szCs w:val="24"/>
-        </w:rPr>
-      </w:pPr>
-      <w:r>
-        <w:rPr>
-          <w:rFonts w:cs="Times New Roman" w:ascii="Times New Roman" w:hAnsi="Times New Roman"/>
-          <w:color w:val="000000"/>
-          <w:sz w:val="24"/>
-          <w:szCs w:val="24"/>
-        </w:rPr>
-        <w:t xml:space="preserve">После этого, делаем </w:t>
-      </w:r>
-      <w:r>
-        <w:rPr>
-          <w:rFonts w:cs="Times New Roman" w:ascii="Times New Roman" w:hAnsi="Times New Roman"/>
-          <w:color w:val="000000"/>
+        <w:rPr>
+          <w:rFonts w:ascii="Times New Roman" w:hAnsi="Times New Roman"/>
+          <w:sz w:val="24"/>
+          <w:szCs w:val="24"/>
+          <w:lang w:val="ru-RU"/>
+        </w:rPr>
+        <w:t xml:space="preserve">Вывод: Освоили азы работы с системой контроля версий </w:t>
+      </w:r>
+      <w:r>
+        <w:rPr>
+          <w:rFonts w:ascii="Times New Roman" w:hAnsi="Times New Roman"/>
           <w:sz w:val="24"/>
           <w:szCs w:val="24"/>
           <w:lang w:val="en-US"/>
         </w:rPr>
-        <w:t>Pull Request.</w:t>
-      </w:r>
-    </w:p>
-    <w:p>
-      <w:pPr>
-        <w:pStyle w:val="Normal"/>
-        <w:spacing w:lineRule="auto" w:line="240" w:before="0" w:after="200"/>
-        <w:ind w:left="-567" w:hanging="0"/>
-        <w:rPr>
-          <w:rFonts w:ascii="Times New Roman" w:hAnsi="Times New Roman" w:cs="Times New Roman"/>
-          <w:color w:val="000000"/>
-          <w:sz w:val="24"/>
-          <w:szCs w:val="24"/>
-        </w:rPr>
-      </w:pPr>
-      <w:r>
-        <w:rPr>
-          <w:rFonts w:ascii="Times New Roman" w:hAnsi="Times New Roman"/>
-          <w:sz w:val="24"/>
-          <w:szCs w:val="24"/>
-          <w:lang w:val="ru-RU"/>
-        </w:rPr>
-        <w:t xml:space="preserve">Вывод: Освоили азы работы с системой контроля версий </w:t>
-      </w:r>
-      <w:r>
-        <w:rPr>
-          <w:rFonts w:ascii="Times New Roman" w:hAnsi="Times New Roman"/>
-          <w:sz w:val="24"/>
-          <w:szCs w:val="24"/>
-          <w:lang w:val="en-US"/>
-        </w:rPr>
         <w:t>git.</w:t>
       </w:r>
     </w:p>
     <w:sectPr>
-      <w:footerReference w:type="default" r:id="rId10"/>
-      <w:footerReference w:type="first" r:id="rId11"/>
+      <w:footerReference w:type="default" r:id="rId12"/>
+      <w:footerReference w:type="first" r:id="rId13"/>
       <w:type w:val="nextPage"/>
       <w:pgSz w:w="11906" w:h="16838"/>
       <w:pgMar w:left="1701" w:right="850" w:gutter="0" w:header="0" w:top="1134" w:footer="708" w:bottom="1134"/>
@@ -2140,7 +2239,7 @@
         <w:docPartGallery w:val="Page Numbers (Bottom of Page)"/>
         <w:docPartUnique w:val="true"/>
       </w:docPartObj>
-      <w:id w:val="1682389383"/>
+      <w:id w:val="1825160516"/>
     </w:sdtPr>
     <w:sdtContent>
       <w:p>
